--- a/Research and Enquiry/Assessment1/drafts/Introduction.docx
+++ b/Research and Enquiry/Assessment1/drafts/Introduction.docx
@@ -4,10 +4,65 @@
   <w:body>
     <w:p>
       <w:r>
-        <w:t>Introduction</w:t>
+        <w:t>The influence of competition to productivity of employees</w:t>
       </w:r>
     </w:p>
     <w:p/>
+    <w:p>
+      <w:r>
+        <w:t>Research Question</w:t>
+      </w:r>
+    </w:p>
+    <w:p>
+      <w:r>
+        <w:t>How do creating competition in the workplace correlates to productivity?</w:t>
+      </w:r>
+    </w:p>
+    <w:p/>
+    <w:p>
+      <w:r>
+        <w:t>Introduction</w:t>
+      </w:r>
+    </w:p>
+    <w:p>
+      <w:r>
+        <w:tab/>
+        <w:t>Pro</w:t>
+      </w:r>
+      <w:r>
+        <w:t xml:space="preserve">ductivity is one of the main goals of </w:t>
+      </w:r>
+    </w:p>
+    <w:p/>
+    <w:p/>
+    <w:p/>
+    <w:p/>
+    <w:p/>
+    <w:p>
+      <w:r>
+        <w:t>Research Question</w:t>
+      </w:r>
+    </w:p>
+    <w:p>
+      <w:r>
+        <w:t>How leading self-managed teams benefit both the Manager and the employees?</w:t>
+      </w:r>
+    </w:p>
+    <w:p/>
+    <w:p>
+      <w:r>
+        <w:t>Introduction</w:t>
+      </w:r>
+    </w:p>
+    <w:p>
+      <w:r>
+        <w:tab/>
+        <w:t>The manager does a variety of things for the team, from managing meetings, communicating with stakeholders, to planning career development for the team. The presence of the manager dramatically affects the direction of the team. However, the presence of the manager can also be counter-productive to the team.</w:t>
+      </w:r>
+      <w:r>
+        <w:t xml:space="preserve"> </w:t>
+      </w:r>
+    </w:p>
     <w:sectPr>
       <w:pgSz w:w="12240" w:h="15840"/>
       <w:pgMar w:top="1440" w:right="1440" w:bottom="1440" w:left="1440" w:header="708" w:footer="708" w:gutter="0"/>

--- a/Research and Enquiry/Assessment1/drafts/Introduction.docx
+++ b/Research and Enquiry/Assessment1/drafts/Introduction.docx
@@ -45,7 +45,7 @@
     </w:p>
     <w:p>
       <w:r>
-        <w:t>How leading self-managed teams benefit both the Manager and the employees?</w:t>
+        <w:t>How Full-Stack mindset benefit self-managing teams</w:t>
       </w:r>
     </w:p>
     <w:p/>

--- a/Research and Enquiry/Assessment1/drafts/Introduction.docx
+++ b/Research and Enquiry/Assessment1/drafts/Introduction.docx
@@ -4,6 +4,214 @@
   <w:body>
     <w:p>
       <w:r>
+        <w:t>Research Question</w:t>
+      </w:r>
+    </w:p>
+    <w:p>
+      <w:r>
+        <w:t xml:space="preserve">How </w:t>
+      </w:r>
+      <w:r>
+        <w:t xml:space="preserve">do </w:t>
+      </w:r>
+      <w:r>
+        <w:t xml:space="preserve">Full-Stack mindset </w:t>
+      </w:r>
+      <w:r>
+        <w:t>affect</w:t>
+      </w:r>
+      <w:r>
+        <w:t xml:space="preserve"> self-managing teams</w:t>
+      </w:r>
+      <w:r>
+        <w:t>?</w:t>
+      </w:r>
+    </w:p>
+    <w:p/>
+    <w:p>
+      <w:r>
+        <w:t>Introduction</w:t>
+      </w:r>
+    </w:p>
+    <w:p>
+      <w:r>
+        <w:tab/>
+      </w:r>
+      <w:r>
+        <w:rPr>
+          <w:i/>
+          <w:iCs/>
+        </w:rPr>
+        <w:t>“</w:t>
+      </w:r>
+      <w:r>
+        <w:rPr>
+          <w:i/>
+          <w:iCs/>
+        </w:rPr>
+        <w:t>A leader is best when people barely know he exists, when his work is done</w:t>
+      </w:r>
+      <w:r>
+        <w:rPr>
+          <w:i/>
+          <w:iCs/>
+        </w:rPr>
+        <w:t>, his aim fulfilled, they will say: we did it ourselves.”</w:t>
+      </w:r>
+      <w:r>
+        <w:rPr>
+          <w:i/>
+          <w:iCs/>
+        </w:rPr>
+        <w:t xml:space="preserve"> </w:t>
+      </w:r>
+      <w:r>
+        <w:t>This is a famous quote from Lao Tzu</w:t>
+      </w:r>
+      <w:r>
+        <w:t xml:space="preserve"> (604 BC – 531 BC). </w:t>
+      </w:r>
+      <w:r>
+        <w:t>Self-manag</w:t>
+      </w:r>
+      <w:r>
+        <w:t>ing</w:t>
+      </w:r>
+      <w:r>
+        <w:t xml:space="preserve"> teams are becoming more popular recently, as they do perform well in contemporary setting, it </w:t>
+      </w:r>
+      <w:r>
+        <w:t>has worked</w:t>
+      </w:r>
+      <w:r>
+        <w:t xml:space="preserve"> in remote, hybrid, and in-office setup.</w:t>
+      </w:r>
+      <w:r>
+        <w:t xml:space="preserve"> It does also work in different industries, including IT, manufacturing, </w:t>
+      </w:r>
+      <w:r>
+        <w:t>etc...</w:t>
+      </w:r>
+      <w:r>
+        <w:t xml:space="preserve"> </w:t>
+      </w:r>
+      <w:r>
+        <w:t>Despite the term</w:t>
+      </w:r>
+      <w:r>
+        <w:t>,</w:t>
+      </w:r>
+      <w:r>
+        <w:t xml:space="preserve"> self-managing teams</w:t>
+      </w:r>
+      <w:r>
+        <w:t xml:space="preserve"> do in-fact have a manager leading them. </w:t>
+      </w:r>
+      <w:r>
+        <w:t>Even a team that is autonomous in terms of its activities and decision making must still continually receive direction from higher levels in the organization. And it also must report to that hierarchy through a person who is ultimately held accountable for the group’s performance</w:t>
+      </w:r>
+      <w:r>
+        <w:t xml:space="preserve"> (</w:t>
+      </w:r>
+      <w:proofErr w:type="spellStart"/>
+      <w:r>
+        <w:t>Druskat</w:t>
+      </w:r>
+      <w:proofErr w:type="spellEnd"/>
+      <w:r>
+        <w:t>, T. et. Al 2004).</w:t>
+      </w:r>
+    </w:p>
+    <w:p>
+      <w:r>
+        <w:tab/>
+        <w:t xml:space="preserve">Full stack is a term commonly used in the IT industry, it generally means that the individual </w:t>
+      </w:r>
+      <w:r>
+        <w:t xml:space="preserve">or employee </w:t>
+      </w:r>
+      <w:r>
+        <w:t>is able to work on front-end and back-end</w:t>
+      </w:r>
+      <w:r>
+        <w:t xml:space="preserve"> </w:t>
+      </w:r>
+      <w:r>
+        <w:t>tasks in software development</w:t>
+      </w:r>
+      <w:r>
+        <w:t xml:space="preserve">, which comprises of </w:t>
+      </w:r>
+      <w:r>
+        <w:t xml:space="preserve">user interfaces, </w:t>
+      </w:r>
+      <w:r>
+        <w:t xml:space="preserve">APIs and databases. </w:t>
+      </w:r>
+      <w:r>
+        <w:t>According to W3Schools, a</w:t>
+      </w:r>
+      <w:r>
+        <w:t xml:space="preserve"> full-stack web developer is a person who can develop both client and server software (</w:t>
+      </w:r>
+      <w:r>
+        <w:t>“What is Full Stack?”</w:t>
+      </w:r>
+      <w:r>
+        <w:t xml:space="preserve">, </w:t>
+      </w:r>
+      <w:proofErr w:type="spellStart"/>
+      <w:r>
+        <w:t>nd</w:t>
+      </w:r>
+      <w:proofErr w:type="spellEnd"/>
+      <w:r>
+        <w:t>).</w:t>
+      </w:r>
+      <w:r>
+        <w:t xml:space="preserve"> But full stack is actually more than just being able to work on front-end and back-end, it is a mindset. Since tools in the software development get obsolete immediately, full stack mindset is the idea that you can explore everything into the unknown, with the can do it all attitude</w:t>
+      </w:r>
+      <w:r>
+        <w:t>. The art if being full stack is about dreaming more than others think practical. Exploring what all you can be and giving it a try. It is not about being a professional or best at everything you do but enjoying the process of building something you care about or love doing (Suhag, R. 2017).</w:t>
+      </w:r>
+    </w:p>
+    <w:p>
+      <w:r>
+        <w:tab/>
+        <w:t xml:space="preserve">This research aims to answer how a </w:t>
+      </w:r>
+    </w:p>
+    <w:p/>
+    <w:p/>
+    <w:p/>
+    <w:p/>
+    <w:p/>
+    <w:p/>
+    <w:p/>
+    <w:p/>
+    <w:p/>
+    <w:p/>
+    <w:p/>
+    <w:p/>
+    <w:p/>
+    <w:p/>
+    <w:p/>
+    <w:p/>
+    <w:p/>
+    <w:p/>
+    <w:p/>
+    <w:p/>
+    <w:p>
+      <w:r>
+        <w:br/>
+      </w:r>
+    </w:p>
+    <w:p/>
+    <w:p/>
+    <w:p/>
+    <w:p/>
+    <w:p>
+      <w:r>
         <w:t>The influence of competition to productivity of employees</w:t>
       </w:r>
     </w:p>
@@ -27,42 +235,20 @@
     <w:p>
       <w:r>
         <w:tab/>
-        <w:t>Pro</w:t>
-      </w:r>
-      <w:r>
-        <w:t xml:space="preserve">ductivity is one of the main goals of </w:t>
-      </w:r>
-    </w:p>
-    <w:p/>
-    <w:p/>
-    <w:p/>
-    <w:p/>
-    <w:p/>
-    <w:p>
-      <w:r>
-        <w:t>Research Question</w:t>
-      </w:r>
-    </w:p>
-    <w:p>
-      <w:r>
-        <w:t>How Full-Stack mindset benefit self-managing teams</w:t>
-      </w:r>
-    </w:p>
-    <w:p/>
-    <w:p>
-      <w:r>
-        <w:t>Introduction</w:t>
-      </w:r>
-    </w:p>
+        <w:t xml:space="preserve">Productivity is one of the main goals of </w:t>
+      </w:r>
+    </w:p>
+    <w:p/>
     <w:p>
       <w:r>
         <w:tab/>
-        <w:t>The manager does a variety of things for the team, from managing meetings, communicating with stakeholders, to planning career development for the team. The presence of the manager dramatically affects the direction of the team. However, the presence of the manager can also be counter-productive to the team.</w:t>
-      </w:r>
-      <w:r>
-        <w:t xml:space="preserve"> </w:t>
-      </w:r>
-    </w:p>
+        <w:t xml:space="preserve">The manager does a variety of things for the team, from managing meetings, communicating with stakeholders, to planning career development for the team. The presence of the manager dramatically affects the direction of the team. However, the presence of the manager can also be counter-productive to the team. </w:t>
+      </w:r>
+    </w:p>
+    <w:p/>
+    <w:p/>
+    <w:p/>
+    <w:p/>
     <w:sectPr>
       <w:pgSz w:w="12240" w:h="15840"/>
       <w:pgMar w:top="1440" w:right="1440" w:bottom="1440" w:left="1440" w:header="708" w:footer="708" w:gutter="0"/>

--- a/Research and Enquiry/Assessment1/drafts/Introduction.docx
+++ b/Research and Enquiry/Assessment1/drafts/Introduction.docx
@@ -178,9 +178,22 @@
     <w:p>
       <w:r>
         <w:tab/>
-        <w:t xml:space="preserve">This research aims to answer how a </w:t>
-      </w:r>
-    </w:p>
+        <w:t xml:space="preserve">This research aims to answer how </w:t>
+      </w:r>
+      <w:r>
+        <w:t xml:space="preserve">full stack mindset, commonly used in the IT industry, will affect how self-managed teams work and what are the </w:t>
+      </w:r>
+      <w:r>
+        <w:t>possibilities and risks involved in using such approach.</w:t>
+      </w:r>
+    </w:p>
+    <w:p/>
+    <w:p>
+      <w:r>
+        <w:t>2. Literature Review</w:t>
+      </w:r>
+    </w:p>
+    <w:p/>
     <w:p/>
     <w:p/>
     <w:p/>
@@ -242,7 +255,11 @@
     <w:p>
       <w:r>
         <w:tab/>
-        <w:t xml:space="preserve">The manager does a variety of things for the team, from managing meetings, communicating with stakeholders, to planning career development for the team. The presence of the manager dramatically affects the direction of the team. However, the presence of the manager can also be counter-productive to the team. </w:t>
+        <w:t xml:space="preserve">The manager does a variety of things for the team, from managing meetings, communicating with stakeholders, to planning career development for the team. The presence of the manager </w:t>
+      </w:r>
+      <w:r>
+        <w:lastRenderedPageBreak/>
+        <w:t xml:space="preserve">dramatically affects the direction of the team. However, the presence of the manager can also be counter-productive to the team. </w:t>
       </w:r>
     </w:p>
     <w:p/>

--- a/Research and Enquiry/Assessment1/drafts/Introduction.docx
+++ b/Research and Enquiry/Assessment1/drafts/Introduction.docx
@@ -12,13 +12,7 @@
         <w:t xml:space="preserve">How </w:t>
       </w:r>
       <w:r>
-        <w:t xml:space="preserve">do </w:t>
-      </w:r>
-      <w:r>
-        <w:t xml:space="preserve">Full-Stack mindset </w:t>
-      </w:r>
-      <w:r>
-        <w:t>affect</w:t>
+        <w:t>rotating leadership fare against other leadership styles in</w:t>
       </w:r>
       <w:r>
         <w:t xml:space="preserve"> self-managing teams</w:t>
@@ -96,30 +90,71 @@
         <w:t xml:space="preserve"> </w:t>
       </w:r>
       <w:r>
-        <w:t>Despite the term</w:t>
-      </w:r>
-      <w:r>
-        <w:t>,</w:t>
-      </w:r>
-      <w:r>
-        <w:t xml:space="preserve"> self-managing teams</w:t>
-      </w:r>
-      <w:r>
-        <w:t xml:space="preserve"> do in-fact have a manager leading them. </w:t>
-      </w:r>
-      <w:r>
-        <w:t>Even a team that is autonomous in terms of its activities and decision making must still continually receive direction from higher levels in the organization. And it also must report to that hierarchy through a person who is ultimately held accountable for the group’s performance</w:t>
+        <w:t xml:space="preserve">Self-managing teams are </w:t>
+      </w:r>
+      <w:r>
+        <w:t>popular,</w:t>
+      </w:r>
+      <w:r>
+        <w:t xml:space="preserve"> but they can only benefit team performance if their members are competent to navigate within self-managing systems</w:t>
       </w:r>
       <w:r>
         <w:t xml:space="preserve"> (</w:t>
       </w:r>
       <w:proofErr w:type="spellStart"/>
       <w:r>
-        <w:t>Druskat</w:t>
+        <w:t>Doblinger</w:t>
       </w:r>
       <w:proofErr w:type="spellEnd"/>
       <w:r>
-        <w:t>, T. et. Al 2004).</w:t>
+        <w:t>, M., 2021)</w:t>
+      </w:r>
+      <w:r>
+        <w:t>.</w:t>
+      </w:r>
+      <w:r>
+        <w:t xml:space="preserve"> Thus,</w:t>
+      </w:r>
+      <w:r>
+        <w:t xml:space="preserve"> self-managing team is not a silver bullet for companies as</w:t>
+      </w:r>
+      <w:r>
+        <w:t xml:space="preserve"> </w:t>
+      </w:r>
+      <w:r>
+        <w:t>skillsets, team dynamics, and many other variables determine its performance.</w:t>
+      </w:r>
+      <w:r>
+        <w:t xml:space="preserve"> Within self-managing teams, there is </w:t>
+      </w:r>
+      <w:r>
+        <w:t>a variety of leadership styles being practiced, the common ones are</w:t>
+      </w:r>
+      <w:r>
+        <w:t xml:space="preserve"> </w:t>
+      </w:r>
+      <w:r>
+        <w:t>shared leadership, rotating leadership</w:t>
+      </w:r>
+      <w:r>
+        <w:t xml:space="preserve">, and </w:t>
+      </w:r>
+      <w:r>
+        <w:t>teams implementing agile methodologies</w:t>
+      </w:r>
+      <w:r>
+        <w:t>.</w:t>
+      </w:r>
+      <w:r>
+        <w:t xml:space="preserve"> </w:t>
+      </w:r>
+    </w:p>
+    <w:p>
+      <w:pPr>
+        <w:ind w:firstLine="720"/>
+      </w:pPr>
+      <w:r>
+        <w:t>This research aims to identify which leadership approach works the best in self-managing teams in contemporary companies</w:t>
       </w:r>
     </w:p>
     <w:p>
@@ -130,8 +165,13 @@
       <w:r>
         <w:t xml:space="preserve">or employee </w:t>
       </w:r>
-      <w:r>
-        <w:t>is able to work on front-end and back-end</w:t>
+      <w:proofErr w:type="gramStart"/>
+      <w:r>
+        <w:t>is able to</w:t>
+      </w:r>
+      <w:proofErr w:type="gramEnd"/>
+      <w:r>
+        <w:t xml:space="preserve"> work on front-end and back-end</w:t>
       </w:r>
       <w:r>
         <w:t xml:space="preserve"> </w:t>
@@ -255,17 +295,45 @@
     <w:p>
       <w:r>
         <w:tab/>
-        <w:t xml:space="preserve">The manager does a variety of things for the team, from managing meetings, communicating with stakeholders, to planning career development for the team. The presence of the manager </w:t>
-      </w:r>
-      <w:r>
-        <w:lastRenderedPageBreak/>
-        <w:t xml:space="preserve">dramatically affects the direction of the team. However, the presence of the manager can also be counter-productive to the team. </w:t>
-      </w:r>
-    </w:p>
-    <w:p/>
-    <w:p/>
-    <w:p/>
-    <w:p/>
+        <w:t xml:space="preserve">The manager does a variety of things for the team, from managing meetings, communicating with stakeholders, to planning career development for the team. The presence of the manager dramatically affects the direction of the team. However, the presence of the manager can also be counter-productive to the team. </w:t>
+      </w:r>
+    </w:p>
+    <w:p/>
+    <w:p/>
+    <w:p/>
+    <w:p>
+      <w:r>
+        <w:rPr>
+          <w:i/>
+          <w:iCs/>
+        </w:rPr>
+        <w:t>“A leader is best when people barely know he exists, when his work is done, his aim fulfilled, they will say: we did it ourselves.”</w:t>
+      </w:r>
+      <w:r>
+        <w:rPr>
+          <w:i/>
+          <w:iCs/>
+        </w:rPr>
+        <w:t xml:space="preserve"> </w:t>
+      </w:r>
+      <w:r>
+        <w:t>This is a famous quote from Lao Tzu</w:t>
+      </w:r>
+      <w:r>
+        <w:t xml:space="preserve"> (604 BC – 531 BC). Self-managing teams are becoming more popular recently, as they do perform well in contemporary setting, it has worked in remote, hybrid, and in-office setup. It does also work in different industries, including IT, manufacturing, etc... </w:t>
+      </w:r>
+      <w:r>
+        <w:t>Despite the term, self-managing teams do in-fact have a manager leading them. Even a team that is autonomous in terms of its activities and decision making must still continually receive direction from higher levels in the organization. And it also must report to that hierarchy through a person who is ultimately held accountable for the group’s performance (</w:t>
+      </w:r>
+      <w:proofErr w:type="spellStart"/>
+      <w:r>
+        <w:t>Druskat</w:t>
+      </w:r>
+      <w:proofErr w:type="spellEnd"/>
+      <w:r>
+        <w:t>, T. et. Al 2004).</w:t>
+      </w:r>
+    </w:p>
     <w:sectPr>
       <w:pgSz w:w="12240" w:h="15840"/>
       <w:pgMar w:top="1440" w:right="1440" w:bottom="1440" w:left="1440" w:header="708" w:footer="708" w:gutter="0"/>

--- a/Research and Enquiry/Assessment1/drafts/Introduction.docx
+++ b/Research and Enquiry/Assessment1/drafts/Introduction.docx
@@ -4,6 +4,275 @@
   <w:body>
     <w:p>
       <w:r>
+        <w:rPr>
+          <w:b/>
+          <w:bCs/>
+        </w:rPr>
+        <w:t xml:space="preserve">Assessment 1– Critical Review </w:t>
+      </w:r>
+    </w:p>
+    <w:p>
+      <w:r>
+        <w:t>Weighting: 30%</w:t>
+      </w:r>
+      <w:r>
+        <w:br/>
+        <w:t xml:space="preserve">Due Week 4 Monday </w:t>
+      </w:r>
+    </w:p>
+    <w:p>
+      <w:r>
+        <w:t>To prepare for this assessment, you will:</w:t>
+      </w:r>
+      <w:r>
+        <w:br/>
+        <w:t>1. Use secondary research, identify an area/topic of applied management that is of interest to you.</w:t>
+      </w:r>
+      <w:r>
+        <w:br/>
+        <w:t>2. Identify keywords and undertake a keyword search of the literature using academic databases. All selected articles should have been published within the last five years.</w:t>
+      </w:r>
+      <w:r>
+        <w:br/>
+        <w:t>3. Select a primary article that is highly relevant to the identified applied management area/topic, then select at least three articles on the research area/topic related to the primary article.</w:t>
+      </w:r>
+      <w:r>
+        <w:br/>
+        <w:t xml:space="preserve">4. Write a critical literature review on the research area/topic of interest using the selected articles. </w:t>
+      </w:r>
+    </w:p>
+    <w:p>
+      <w:r>
+        <w:t>Learning outcome assessed:</w:t>
+      </w:r>
+      <w:r>
+        <w:br/>
+        <w:t xml:space="preserve">1. Conduct a critical literature review of a subject/area within an applied business management context. </w:t>
+      </w:r>
+    </w:p>
+    <w:p>
+      <w:r>
+        <w:t>Deliverables:</w:t>
+      </w:r>
+      <w:r>
+        <w:br/>
+        <w:t xml:space="preserve">You are required to submit a written report. </w:t>
+      </w:r>
+    </w:p>
+    <w:p/>
+    <w:p/>
+    <w:p>
+      <w:r>
+        <w:rPr>
+          <w:b/>
+          <w:bCs/>
+        </w:rPr>
+        <w:t xml:space="preserve">1. Introduction (about 150-200 words) </w:t>
+      </w:r>
+    </w:p>
+    <w:p>
+      <w:pPr>
+        <w:numPr>
+          <w:ilvl w:val="0"/>
+          <w:numId w:val="1"/>
+        </w:numPr>
+      </w:pPr>
+      <w:r>
+        <w:t xml:space="preserve">Explain why your research topic is important to the Applied Management context by using academic and non-academic sources; </w:t>
+      </w:r>
+    </w:p>
+    <w:p>
+      <w:pPr>
+        <w:numPr>
+          <w:ilvl w:val="0"/>
+          <w:numId w:val="1"/>
+        </w:numPr>
+      </w:pPr>
+      <w:r>
+        <w:t xml:space="preserve">Introduce the purpose of this literature review is to ... (i.e., your research question); </w:t>
+      </w:r>
+    </w:p>
+    <w:p>
+      <w:pPr>
+        <w:numPr>
+          <w:ilvl w:val="0"/>
+          <w:numId w:val="1"/>
+        </w:numPr>
+      </w:pPr>
+      <w:r>
+        <w:t xml:space="preserve">Introduce your primary article used in this literature review and explain how it is relevant to your research question; </w:t>
+      </w:r>
+    </w:p>
+    <w:p>
+      <w:pPr>
+        <w:numPr>
+          <w:ilvl w:val="0"/>
+          <w:numId w:val="1"/>
+        </w:numPr>
+      </w:pPr>
+      <w:r>
+        <w:t xml:space="preserve">Briefly mention what supportive articles are used in this literature review to develop discussion. </w:t>
+      </w:r>
+    </w:p>
+    <w:p>
+      <w:r>
+        <w:rPr>
+          <w:b/>
+          <w:bCs/>
+        </w:rPr>
+        <w:t xml:space="preserve">2. Literature Review (about 1000 words) </w:t>
+      </w:r>
+    </w:p>
+    <w:p>
+      <w:r>
+        <w:t>• No more than 3 sub-headings</w:t>
+      </w:r>
+      <w:r>
+        <w:br/>
+      </w:r>
+      <w:r>
+        <w:rPr>
+          <w:b/>
+          <w:bCs/>
+        </w:rPr>
+        <w:t>2.1 Section one (e.g., your key concept)</w:t>
+      </w:r>
+      <w:r>
+        <w:rPr>
+          <w:b/>
+          <w:bCs/>
+        </w:rPr>
+        <w:br/>
+      </w:r>
+      <w:r>
+        <w:t xml:space="preserve">For each of the paragraphs in the literature review sections, please make sure: </w:t>
+      </w:r>
+    </w:p>
+    <w:p>
+      <w:pPr>
+        <w:numPr>
+          <w:ilvl w:val="0"/>
+          <w:numId w:val="2"/>
+        </w:numPr>
+      </w:pPr>
+      <w:r>
+        <w:t xml:space="preserve">Start your paragraph with a clear topic sentence introducing the main point; </w:t>
+      </w:r>
+    </w:p>
+    <w:p>
+      <w:pPr>
+        <w:numPr>
+          <w:ilvl w:val="0"/>
+          <w:numId w:val="2"/>
+        </w:numPr>
+      </w:pPr>
+      <w:r>
+        <w:t xml:space="preserve">Evaluate your key concepts (e.g., definitions or explanations) or discuss the research findings by using at least two different articles; </w:t>
+      </w:r>
+    </w:p>
+    <w:p>
+      <w:pPr>
+        <w:numPr>
+          <w:ilvl w:val="0"/>
+          <w:numId w:val="2"/>
+        </w:numPr>
+      </w:pPr>
+      <w:r>
+        <w:t xml:space="preserve">Use connecting words or other phrases (from the phrase bank) to indicate the connection between those research findings from the articles; </w:t>
+      </w:r>
+    </w:p>
+    <w:p>
+      <w:pPr>
+        <w:numPr>
+          <w:ilvl w:val="0"/>
+          <w:numId w:val="2"/>
+        </w:numPr>
+      </w:pPr>
+      <w:r>
+        <w:t xml:space="preserve">Propose your critical statement/evaluation/conclusion based on the research findings at the end of the paragraph. </w:t>
+      </w:r>
+    </w:p>
+    <w:p>
+      <w:r>
+        <w:rPr>
+          <w:b/>
+          <w:bCs/>
+        </w:rPr>
+        <w:lastRenderedPageBreak/>
+        <w:t xml:space="preserve">3. Conclusion (about 150-200 words) </w:t>
+      </w:r>
+    </w:p>
+    <w:p>
+      <w:pPr>
+        <w:numPr>
+          <w:ilvl w:val="0"/>
+          <w:numId w:val="3"/>
+        </w:numPr>
+      </w:pPr>
+      <w:r>
+        <w:t xml:space="preserve">Restate the purpose of the literature review; </w:t>
+      </w:r>
+    </w:p>
+    <w:p>
+      <w:pPr>
+        <w:numPr>
+          <w:ilvl w:val="0"/>
+          <w:numId w:val="3"/>
+        </w:numPr>
+      </w:pPr>
+      <w:r>
+        <w:t xml:space="preserve">Summaries the key points discussed in the literature review sections; </w:t>
+      </w:r>
+    </w:p>
+    <w:p>
+      <w:pPr>
+        <w:numPr>
+          <w:ilvl w:val="0"/>
+          <w:numId w:val="3"/>
+        </w:numPr>
+      </w:pPr>
+      <w:r>
+        <w:t xml:space="preserve">Provide suggestions based on your literature review; </w:t>
+      </w:r>
+    </w:p>
+    <w:p>
+      <w:pPr>
+        <w:numPr>
+          <w:ilvl w:val="0"/>
+          <w:numId w:val="3"/>
+        </w:numPr>
+      </w:pPr>
+      <w:r>
+        <w:t xml:space="preserve">Identify 1-3 limitations of the literature review. </w:t>
+      </w:r>
+    </w:p>
+    <w:p/>
+    <w:p/>
+    <w:p/>
+    <w:p/>
+    <w:p/>
+    <w:p/>
+    <w:p/>
+    <w:p/>
+    <w:p/>
+    <w:p/>
+    <w:p/>
+    <w:p/>
+    <w:p/>
+    <w:p/>
+    <w:p/>
+    <w:p/>
+    <w:p/>
+    <w:p/>
+    <w:p/>
+    <w:p/>
+    <w:p/>
+    <w:p/>
+    <w:p/>
+    <w:p/>
+    <w:p>
+      <w:r>
+        <w:lastRenderedPageBreak/>
         <w:t>Research Question</w:t>
       </w:r>
     </w:p>
@@ -137,10 +406,7 @@
         <w:t>shared leadership, rotating leadership</w:t>
       </w:r>
       <w:r>
-        <w:t xml:space="preserve">, and </w:t>
-      </w:r>
-      <w:r>
-        <w:t>teams implementing agile methodologies</w:t>
+        <w:t>, and teams implementing agile methodologies</w:t>
       </w:r>
       <w:r>
         <w:t>.</w:t>
@@ -165,13 +431,8 @@
       <w:r>
         <w:t xml:space="preserve">or employee </w:t>
       </w:r>
-      <w:proofErr w:type="gramStart"/>
-      <w:r>
-        <w:t>is able to</w:t>
-      </w:r>
-      <w:proofErr w:type="gramEnd"/>
-      <w:r>
-        <w:t xml:space="preserve"> work on front-end and back-end</w:t>
+      <w:r>
+        <w:t>is able to work on front-end and back-end</w:t>
       </w:r>
       <w:r>
         <w:t xml:space="preserve"> </w:t>
@@ -342,6 +603,467 @@
     </w:sectPr>
   </w:body>
 </w:document>
+</file>
+
+<file path=word/numbering.xml><?xml version="1.0" encoding="utf-8"?>
+<w:numbering xmlns:wpc="http://schemas.microsoft.com/office/word/2010/wordprocessingCanvas" xmlns:cx="http://schemas.microsoft.com/office/drawing/2014/chartex" xmlns:cx1="http://schemas.microsoft.com/office/drawing/2015/9/8/chartex" xmlns:cx2="http://schemas.microsoft.com/office/drawing/2015/10/21/chartex" xmlns:cx3="http://schemas.microsoft.com/office/drawing/2016/5/9/chartex" xmlns:cx4="http://schemas.microsoft.com/office/drawing/2016/5/10/chartex" xmlns:cx5="http://schemas.microsoft.com/office/drawing/2016/5/11/chartex" xmlns:cx6="http://schemas.microsoft.com/office/drawing/2016/5/12/chartex" xmlns:cx7="http://schemas.microsoft.com/office/drawing/2016/5/13/chartex" xmlns:cx8="http://schemas.microsoft.com/office/drawing/2016/5/14/chartex" xmlns:mc="http://schemas.openxmlformats.org/markup-compatibility/2006" xmlns:aink="http://schemas.microsoft.com/office/drawing/2016/ink" xmlns:am3d="http://schemas.microsoft.com/office/drawing/2017/model3d" xmlns:o="urn:schemas-microsoft-com:office:office" xmlns:oel="http://schemas.microsoft.com/office/2019/extlst" xmlns:r="http://schemas.openxmlformats.org/officeDocument/2006/relationships" xmlns:m="http://schemas.openxmlformats.org/officeDocument/2006/math" xmlns:v="urn:schemas-microsoft-com:vml" xmlns:wp14="http://schemas.microsoft.com/office/word/2010/wordprocessingDrawing" xmlns:wp="http://schemas.openxmlformats.org/drawingml/2006/wordprocessingDrawing" xmlns:w10="urn:schemas-microsoft-com:office:word" xmlns:w="http://schemas.openxmlformats.org/wordprocessingml/2006/main" xmlns:w14="http://schemas.microsoft.com/office/word/2010/wordml" xmlns:w15="http://schemas.microsoft.com/office/word/2012/wordml" xmlns:w16cex="http://schemas.microsoft.com/office/word/2018/wordml/cex" xmlns:w16cid="http://schemas.microsoft.com/office/word/2016/wordml/cid" xmlns:w16="http://schemas.microsoft.com/office/word/2018/wordml" xmlns:w16du="http://schemas.microsoft.com/office/word/2023/wordml/word16du" xmlns:w16sdtdh="http://schemas.microsoft.com/office/word/2020/wordml/sdtdatahash" xmlns:w16se="http://schemas.microsoft.com/office/word/2015/wordml/symex" xmlns:wpg="http://schemas.microsoft.com/office/word/2010/wordprocessingGroup" xmlns:wpi="http://schemas.microsoft.com/office/word/2010/wordprocessingInk" xmlns:wne="http://schemas.microsoft.com/office/word/2006/wordml" xmlns:wps="http://schemas.microsoft.com/office/word/2010/wordprocessingShape" mc:Ignorable="w14 w15 w16se w16cid w16 w16cex w16sdtdh w16du wp14">
+  <w:abstractNum w:abstractNumId="0" w15:restartNumberingAfterBreak="0">
+    <w:nsid w:val="1FD01F67"/>
+    <w:multiLevelType w:val="multilevel"/>
+    <w:tmpl w:val="F864B67E"/>
+    <w:lvl w:ilvl="0">
+      <w:start w:val="1"/>
+      <w:numFmt w:val="bullet"/>
+      <w:lvlText w:val=""/>
+      <w:lvlJc w:val="left"/>
+      <w:pPr>
+        <w:tabs>
+          <w:tab w:val="num" w:pos="720"/>
+        </w:tabs>
+        <w:ind w:left="720" w:hanging="360"/>
+      </w:pPr>
+      <w:rPr>
+        <w:rFonts w:ascii="Symbol" w:hAnsi="Symbol" w:hint="default"/>
+        <w:sz w:val="20"/>
+      </w:rPr>
+    </w:lvl>
+    <w:lvl w:ilvl="1" w:tentative="1">
+      <w:start w:val="1"/>
+      <w:numFmt w:val="bullet"/>
+      <w:lvlText w:val=""/>
+      <w:lvlJc w:val="left"/>
+      <w:pPr>
+        <w:tabs>
+          <w:tab w:val="num" w:pos="1440"/>
+        </w:tabs>
+        <w:ind w:left="1440" w:hanging="360"/>
+      </w:pPr>
+      <w:rPr>
+        <w:rFonts w:ascii="Symbol" w:hAnsi="Symbol" w:hint="default"/>
+        <w:sz w:val="20"/>
+      </w:rPr>
+    </w:lvl>
+    <w:lvl w:ilvl="2" w:tentative="1">
+      <w:start w:val="1"/>
+      <w:numFmt w:val="bullet"/>
+      <w:lvlText w:val=""/>
+      <w:lvlJc w:val="left"/>
+      <w:pPr>
+        <w:tabs>
+          <w:tab w:val="num" w:pos="2160"/>
+        </w:tabs>
+        <w:ind w:left="2160" w:hanging="360"/>
+      </w:pPr>
+      <w:rPr>
+        <w:rFonts w:ascii="Symbol" w:hAnsi="Symbol" w:hint="default"/>
+        <w:sz w:val="20"/>
+      </w:rPr>
+    </w:lvl>
+    <w:lvl w:ilvl="3" w:tentative="1">
+      <w:start w:val="1"/>
+      <w:numFmt w:val="bullet"/>
+      <w:lvlText w:val=""/>
+      <w:lvlJc w:val="left"/>
+      <w:pPr>
+        <w:tabs>
+          <w:tab w:val="num" w:pos="2880"/>
+        </w:tabs>
+        <w:ind w:left="2880" w:hanging="360"/>
+      </w:pPr>
+      <w:rPr>
+        <w:rFonts w:ascii="Symbol" w:hAnsi="Symbol" w:hint="default"/>
+        <w:sz w:val="20"/>
+      </w:rPr>
+    </w:lvl>
+    <w:lvl w:ilvl="4" w:tentative="1">
+      <w:start w:val="1"/>
+      <w:numFmt w:val="bullet"/>
+      <w:lvlText w:val=""/>
+      <w:lvlJc w:val="left"/>
+      <w:pPr>
+        <w:tabs>
+          <w:tab w:val="num" w:pos="3600"/>
+        </w:tabs>
+        <w:ind w:left="3600" w:hanging="360"/>
+      </w:pPr>
+      <w:rPr>
+        <w:rFonts w:ascii="Symbol" w:hAnsi="Symbol" w:hint="default"/>
+        <w:sz w:val="20"/>
+      </w:rPr>
+    </w:lvl>
+    <w:lvl w:ilvl="5" w:tentative="1">
+      <w:start w:val="1"/>
+      <w:numFmt w:val="bullet"/>
+      <w:lvlText w:val=""/>
+      <w:lvlJc w:val="left"/>
+      <w:pPr>
+        <w:tabs>
+          <w:tab w:val="num" w:pos="4320"/>
+        </w:tabs>
+        <w:ind w:left="4320" w:hanging="360"/>
+      </w:pPr>
+      <w:rPr>
+        <w:rFonts w:ascii="Symbol" w:hAnsi="Symbol" w:hint="default"/>
+        <w:sz w:val="20"/>
+      </w:rPr>
+    </w:lvl>
+    <w:lvl w:ilvl="6" w:tentative="1">
+      <w:start w:val="1"/>
+      <w:numFmt w:val="bullet"/>
+      <w:lvlText w:val=""/>
+      <w:lvlJc w:val="left"/>
+      <w:pPr>
+        <w:tabs>
+          <w:tab w:val="num" w:pos="5040"/>
+        </w:tabs>
+        <w:ind w:left="5040" w:hanging="360"/>
+      </w:pPr>
+      <w:rPr>
+        <w:rFonts w:ascii="Symbol" w:hAnsi="Symbol" w:hint="default"/>
+        <w:sz w:val="20"/>
+      </w:rPr>
+    </w:lvl>
+    <w:lvl w:ilvl="7" w:tentative="1">
+      <w:start w:val="1"/>
+      <w:numFmt w:val="bullet"/>
+      <w:lvlText w:val=""/>
+      <w:lvlJc w:val="left"/>
+      <w:pPr>
+        <w:tabs>
+          <w:tab w:val="num" w:pos="5760"/>
+        </w:tabs>
+        <w:ind w:left="5760" w:hanging="360"/>
+      </w:pPr>
+      <w:rPr>
+        <w:rFonts w:ascii="Symbol" w:hAnsi="Symbol" w:hint="default"/>
+        <w:sz w:val="20"/>
+      </w:rPr>
+    </w:lvl>
+    <w:lvl w:ilvl="8" w:tentative="1">
+      <w:start w:val="1"/>
+      <w:numFmt w:val="bullet"/>
+      <w:lvlText w:val=""/>
+      <w:lvlJc w:val="left"/>
+      <w:pPr>
+        <w:tabs>
+          <w:tab w:val="num" w:pos="6480"/>
+        </w:tabs>
+        <w:ind w:left="6480" w:hanging="360"/>
+      </w:pPr>
+      <w:rPr>
+        <w:rFonts w:ascii="Symbol" w:hAnsi="Symbol" w:hint="default"/>
+        <w:sz w:val="20"/>
+      </w:rPr>
+    </w:lvl>
+  </w:abstractNum>
+  <w:abstractNum w:abstractNumId="1" w15:restartNumberingAfterBreak="0">
+    <w:nsid w:val="5FC55A10"/>
+    <w:multiLevelType w:val="multilevel"/>
+    <w:tmpl w:val="ACC0CBA6"/>
+    <w:lvl w:ilvl="0">
+      <w:start w:val="1"/>
+      <w:numFmt w:val="bullet"/>
+      <w:lvlText w:val=""/>
+      <w:lvlJc w:val="left"/>
+      <w:pPr>
+        <w:tabs>
+          <w:tab w:val="num" w:pos="720"/>
+        </w:tabs>
+        <w:ind w:left="720" w:hanging="360"/>
+      </w:pPr>
+      <w:rPr>
+        <w:rFonts w:ascii="Symbol" w:hAnsi="Symbol" w:hint="default"/>
+        <w:sz w:val="20"/>
+      </w:rPr>
+    </w:lvl>
+    <w:lvl w:ilvl="1" w:tentative="1">
+      <w:start w:val="1"/>
+      <w:numFmt w:val="bullet"/>
+      <w:lvlText w:val=""/>
+      <w:lvlJc w:val="left"/>
+      <w:pPr>
+        <w:tabs>
+          <w:tab w:val="num" w:pos="1440"/>
+        </w:tabs>
+        <w:ind w:left="1440" w:hanging="360"/>
+      </w:pPr>
+      <w:rPr>
+        <w:rFonts w:ascii="Symbol" w:hAnsi="Symbol" w:hint="default"/>
+        <w:sz w:val="20"/>
+      </w:rPr>
+    </w:lvl>
+    <w:lvl w:ilvl="2" w:tentative="1">
+      <w:start w:val="1"/>
+      <w:numFmt w:val="bullet"/>
+      <w:lvlText w:val=""/>
+      <w:lvlJc w:val="left"/>
+      <w:pPr>
+        <w:tabs>
+          <w:tab w:val="num" w:pos="2160"/>
+        </w:tabs>
+        <w:ind w:left="2160" w:hanging="360"/>
+      </w:pPr>
+      <w:rPr>
+        <w:rFonts w:ascii="Symbol" w:hAnsi="Symbol" w:hint="default"/>
+        <w:sz w:val="20"/>
+      </w:rPr>
+    </w:lvl>
+    <w:lvl w:ilvl="3" w:tentative="1">
+      <w:start w:val="1"/>
+      <w:numFmt w:val="bullet"/>
+      <w:lvlText w:val=""/>
+      <w:lvlJc w:val="left"/>
+      <w:pPr>
+        <w:tabs>
+          <w:tab w:val="num" w:pos="2880"/>
+        </w:tabs>
+        <w:ind w:left="2880" w:hanging="360"/>
+      </w:pPr>
+      <w:rPr>
+        <w:rFonts w:ascii="Symbol" w:hAnsi="Symbol" w:hint="default"/>
+        <w:sz w:val="20"/>
+      </w:rPr>
+    </w:lvl>
+    <w:lvl w:ilvl="4" w:tentative="1">
+      <w:start w:val="1"/>
+      <w:numFmt w:val="bullet"/>
+      <w:lvlText w:val=""/>
+      <w:lvlJc w:val="left"/>
+      <w:pPr>
+        <w:tabs>
+          <w:tab w:val="num" w:pos="3600"/>
+        </w:tabs>
+        <w:ind w:left="3600" w:hanging="360"/>
+      </w:pPr>
+      <w:rPr>
+        <w:rFonts w:ascii="Symbol" w:hAnsi="Symbol" w:hint="default"/>
+        <w:sz w:val="20"/>
+      </w:rPr>
+    </w:lvl>
+    <w:lvl w:ilvl="5" w:tentative="1">
+      <w:start w:val="1"/>
+      <w:numFmt w:val="bullet"/>
+      <w:lvlText w:val=""/>
+      <w:lvlJc w:val="left"/>
+      <w:pPr>
+        <w:tabs>
+          <w:tab w:val="num" w:pos="4320"/>
+        </w:tabs>
+        <w:ind w:left="4320" w:hanging="360"/>
+      </w:pPr>
+      <w:rPr>
+        <w:rFonts w:ascii="Symbol" w:hAnsi="Symbol" w:hint="default"/>
+        <w:sz w:val="20"/>
+      </w:rPr>
+    </w:lvl>
+    <w:lvl w:ilvl="6" w:tentative="1">
+      <w:start w:val="1"/>
+      <w:numFmt w:val="bullet"/>
+      <w:lvlText w:val=""/>
+      <w:lvlJc w:val="left"/>
+      <w:pPr>
+        <w:tabs>
+          <w:tab w:val="num" w:pos="5040"/>
+        </w:tabs>
+        <w:ind w:left="5040" w:hanging="360"/>
+      </w:pPr>
+      <w:rPr>
+        <w:rFonts w:ascii="Symbol" w:hAnsi="Symbol" w:hint="default"/>
+        <w:sz w:val="20"/>
+      </w:rPr>
+    </w:lvl>
+    <w:lvl w:ilvl="7" w:tentative="1">
+      <w:start w:val="1"/>
+      <w:numFmt w:val="bullet"/>
+      <w:lvlText w:val=""/>
+      <w:lvlJc w:val="left"/>
+      <w:pPr>
+        <w:tabs>
+          <w:tab w:val="num" w:pos="5760"/>
+        </w:tabs>
+        <w:ind w:left="5760" w:hanging="360"/>
+      </w:pPr>
+      <w:rPr>
+        <w:rFonts w:ascii="Symbol" w:hAnsi="Symbol" w:hint="default"/>
+        <w:sz w:val="20"/>
+      </w:rPr>
+    </w:lvl>
+    <w:lvl w:ilvl="8" w:tentative="1">
+      <w:start w:val="1"/>
+      <w:numFmt w:val="bullet"/>
+      <w:lvlText w:val=""/>
+      <w:lvlJc w:val="left"/>
+      <w:pPr>
+        <w:tabs>
+          <w:tab w:val="num" w:pos="6480"/>
+        </w:tabs>
+        <w:ind w:left="6480" w:hanging="360"/>
+      </w:pPr>
+      <w:rPr>
+        <w:rFonts w:ascii="Symbol" w:hAnsi="Symbol" w:hint="default"/>
+        <w:sz w:val="20"/>
+      </w:rPr>
+    </w:lvl>
+  </w:abstractNum>
+  <w:abstractNum w:abstractNumId="2" w15:restartNumberingAfterBreak="0">
+    <w:nsid w:val="70217871"/>
+    <w:multiLevelType w:val="multilevel"/>
+    <w:tmpl w:val="BFA0CCDA"/>
+    <w:lvl w:ilvl="0">
+      <w:start w:val="1"/>
+      <w:numFmt w:val="bullet"/>
+      <w:lvlText w:val=""/>
+      <w:lvlJc w:val="left"/>
+      <w:pPr>
+        <w:tabs>
+          <w:tab w:val="num" w:pos="720"/>
+        </w:tabs>
+        <w:ind w:left="720" w:hanging="360"/>
+      </w:pPr>
+      <w:rPr>
+        <w:rFonts w:ascii="Symbol" w:hAnsi="Symbol" w:hint="default"/>
+        <w:sz w:val="20"/>
+      </w:rPr>
+    </w:lvl>
+    <w:lvl w:ilvl="1" w:tentative="1">
+      <w:start w:val="1"/>
+      <w:numFmt w:val="bullet"/>
+      <w:lvlText w:val=""/>
+      <w:lvlJc w:val="left"/>
+      <w:pPr>
+        <w:tabs>
+          <w:tab w:val="num" w:pos="1440"/>
+        </w:tabs>
+        <w:ind w:left="1440" w:hanging="360"/>
+      </w:pPr>
+      <w:rPr>
+        <w:rFonts w:ascii="Symbol" w:hAnsi="Symbol" w:hint="default"/>
+        <w:sz w:val="20"/>
+      </w:rPr>
+    </w:lvl>
+    <w:lvl w:ilvl="2" w:tentative="1">
+      <w:start w:val="1"/>
+      <w:numFmt w:val="bullet"/>
+      <w:lvlText w:val=""/>
+      <w:lvlJc w:val="left"/>
+      <w:pPr>
+        <w:tabs>
+          <w:tab w:val="num" w:pos="2160"/>
+        </w:tabs>
+        <w:ind w:left="2160" w:hanging="360"/>
+      </w:pPr>
+      <w:rPr>
+        <w:rFonts w:ascii="Symbol" w:hAnsi="Symbol" w:hint="default"/>
+        <w:sz w:val="20"/>
+      </w:rPr>
+    </w:lvl>
+    <w:lvl w:ilvl="3" w:tentative="1">
+      <w:start w:val="1"/>
+      <w:numFmt w:val="bullet"/>
+      <w:lvlText w:val=""/>
+      <w:lvlJc w:val="left"/>
+      <w:pPr>
+        <w:tabs>
+          <w:tab w:val="num" w:pos="2880"/>
+        </w:tabs>
+        <w:ind w:left="2880" w:hanging="360"/>
+      </w:pPr>
+      <w:rPr>
+        <w:rFonts w:ascii="Symbol" w:hAnsi="Symbol" w:hint="default"/>
+        <w:sz w:val="20"/>
+      </w:rPr>
+    </w:lvl>
+    <w:lvl w:ilvl="4" w:tentative="1">
+      <w:start w:val="1"/>
+      <w:numFmt w:val="bullet"/>
+      <w:lvlText w:val=""/>
+      <w:lvlJc w:val="left"/>
+      <w:pPr>
+        <w:tabs>
+          <w:tab w:val="num" w:pos="3600"/>
+        </w:tabs>
+        <w:ind w:left="3600" w:hanging="360"/>
+      </w:pPr>
+      <w:rPr>
+        <w:rFonts w:ascii="Symbol" w:hAnsi="Symbol" w:hint="default"/>
+        <w:sz w:val="20"/>
+      </w:rPr>
+    </w:lvl>
+    <w:lvl w:ilvl="5" w:tentative="1">
+      <w:start w:val="1"/>
+      <w:numFmt w:val="bullet"/>
+      <w:lvlText w:val=""/>
+      <w:lvlJc w:val="left"/>
+      <w:pPr>
+        <w:tabs>
+          <w:tab w:val="num" w:pos="4320"/>
+        </w:tabs>
+        <w:ind w:left="4320" w:hanging="360"/>
+      </w:pPr>
+      <w:rPr>
+        <w:rFonts w:ascii="Symbol" w:hAnsi="Symbol" w:hint="default"/>
+        <w:sz w:val="20"/>
+      </w:rPr>
+    </w:lvl>
+    <w:lvl w:ilvl="6" w:tentative="1">
+      <w:start w:val="1"/>
+      <w:numFmt w:val="bullet"/>
+      <w:lvlText w:val=""/>
+      <w:lvlJc w:val="left"/>
+      <w:pPr>
+        <w:tabs>
+          <w:tab w:val="num" w:pos="5040"/>
+        </w:tabs>
+        <w:ind w:left="5040" w:hanging="360"/>
+      </w:pPr>
+      <w:rPr>
+        <w:rFonts w:ascii="Symbol" w:hAnsi="Symbol" w:hint="default"/>
+        <w:sz w:val="20"/>
+      </w:rPr>
+    </w:lvl>
+    <w:lvl w:ilvl="7" w:tentative="1">
+      <w:start w:val="1"/>
+      <w:numFmt w:val="bullet"/>
+      <w:lvlText w:val=""/>
+      <w:lvlJc w:val="left"/>
+      <w:pPr>
+        <w:tabs>
+          <w:tab w:val="num" w:pos="5760"/>
+        </w:tabs>
+        <w:ind w:left="5760" w:hanging="360"/>
+      </w:pPr>
+      <w:rPr>
+        <w:rFonts w:ascii="Symbol" w:hAnsi="Symbol" w:hint="default"/>
+        <w:sz w:val="20"/>
+      </w:rPr>
+    </w:lvl>
+    <w:lvl w:ilvl="8" w:tentative="1">
+      <w:start w:val="1"/>
+      <w:numFmt w:val="bullet"/>
+      <w:lvlText w:val=""/>
+      <w:lvlJc w:val="left"/>
+      <w:pPr>
+        <w:tabs>
+          <w:tab w:val="num" w:pos="6480"/>
+        </w:tabs>
+        <w:ind w:left="6480" w:hanging="360"/>
+      </w:pPr>
+      <w:rPr>
+        <w:rFonts w:ascii="Symbol" w:hAnsi="Symbol" w:hint="default"/>
+        <w:sz w:val="20"/>
+      </w:rPr>
+    </w:lvl>
+  </w:abstractNum>
+  <w:num w:numId="1" w16cid:durableId="1063873108">
+    <w:abstractNumId w:val="0"/>
+  </w:num>
+  <w:num w:numId="2" w16cid:durableId="648435613">
+    <w:abstractNumId w:val="2"/>
+  </w:num>
+  <w:num w:numId="3" w16cid:durableId="498160220">
+    <w:abstractNumId w:val="1"/>
+  </w:num>
+</w:numbering>
 </file>
 
 <file path=word/styles.xml><?xml version="1.0" encoding="utf-8"?>
@@ -748,7 +1470,6 @@
   <w:style w:type="character" w:default="1" w:styleId="DefaultParagraphFont">
     <w:name w:val="Default Paragraph Font"/>
     <w:uiPriority w:val="1"/>
-    <w:semiHidden/>
     <w:unhideWhenUsed/>
   </w:style>
   <w:style w:type="table" w:default="1" w:styleId="TableNormal">

--- a/Research and Enquiry/Assessment1/drafts/Introduction.docx
+++ b/Research and Enquiry/Assessment1/drafts/Introduction.docx
@@ -293,6 +293,9 @@
     <w:p/>
     <w:p>
       <w:r>
+        <w:t xml:space="preserve">1. </w:t>
+      </w:r>
+      <w:r>
         <w:t>Introduction</w:t>
       </w:r>
     </w:p>
@@ -420,78 +423,161 @@
         <w:ind w:firstLine="720"/>
       </w:pPr>
       <w:r>
-        <w:t>This research aims to identify which leadership approach works the best in self-managing teams in contemporary companies</w:t>
+        <w:t xml:space="preserve">This research aims to identify </w:t>
+      </w:r>
+      <w:r>
+        <w:t>how rotating</w:t>
+      </w:r>
+      <w:r>
+        <w:t xml:space="preserve"> leadership approach works</w:t>
+      </w:r>
+      <w:r>
+        <w:t xml:space="preserve"> against other leadership styles</w:t>
+      </w:r>
+      <w:r>
+        <w:t xml:space="preserve"> in self-managing teams in contemporary companies</w:t>
+      </w:r>
+    </w:p>
+    <w:p/>
+    <w:p>
+      <w:r>
+        <w:t>2. Literature Review</w:t>
+      </w:r>
+    </w:p>
+    <w:p>
+      <w:r>
+        <w:t>2.1 Self Managing Teams</w:t>
       </w:r>
     </w:p>
     <w:p>
       <w:r>
         <w:tab/>
-        <w:t xml:space="preserve">Full stack is a term commonly used in the IT industry, it generally means that the individual </w:t>
-      </w:r>
-      <w:r>
-        <w:t xml:space="preserve">or employee </w:t>
-      </w:r>
-      <w:r>
-        <w:t>is able to work on front-end and back-end</w:t>
+      </w:r>
+      <w:proofErr w:type="spellStart"/>
+      <w:r>
+        <w:t>Doblinger</w:t>
+      </w:r>
+      <w:proofErr w:type="spellEnd"/>
+      <w:r>
+        <w:t xml:space="preserve">, (2021), through systematic review of the empirical literature on </w:t>
+      </w:r>
+      <w:r>
+        <w:t>s</w:t>
+      </w:r>
+      <w:r>
+        <w:t>elf</w:t>
+      </w:r>
+      <w:r>
+        <w:t>-m</w:t>
+      </w:r>
+      <w:r>
+        <w:t xml:space="preserve">anaging </w:t>
+      </w:r>
+      <w:r>
+        <w:t>t</w:t>
+      </w:r>
+      <w:r>
+        <w:t xml:space="preserve">eams of the last four decades, have created a comprehensive picture of the individual competencies related to different performance and success indicators of </w:t>
+      </w:r>
+      <w:r>
+        <w:t>self-m</w:t>
+      </w:r>
+      <w:r>
+        <w:t xml:space="preserve">anaging </w:t>
+      </w:r>
+      <w:r>
+        <w:t>t</w:t>
+      </w:r>
+      <w:r>
+        <w:t xml:space="preserve">eams. The review shows that individual knowledge, skills, abilities, and other characteristics (KSAOs) in </w:t>
+      </w:r>
+      <w:r>
+        <w:t>self-managing</w:t>
+      </w:r>
+      <w:r>
+        <w:t xml:space="preserve"> teams differ from those of teams in general and are significant for team performance in various ways. The current review advances theory by offering starting points to identify interdependencies of single factors or white spots, and by providing a starting point for studying team composition regarding individual KSAOs. Also, the results can serve to enhance the quality of personnel and organizational development and personnel selection in self-managing teams.</w:t>
+      </w:r>
+      <w:r>
+        <w:t xml:space="preserve"> The study approach focused on the types of KSAOs and traits that every individual has in relation to team performance in self-managing teams.</w:t>
       </w:r>
       <w:r>
         <w:t xml:space="preserve"> </w:t>
       </w:r>
-      <w:r>
-        <w:t>tasks in software development</w:t>
-      </w:r>
-      <w:r>
-        <w:t xml:space="preserve">, which comprises of </w:t>
-      </w:r>
-      <w:r>
-        <w:t xml:space="preserve">user interfaces, </w:t>
-      </w:r>
-      <w:r>
-        <w:t xml:space="preserve">APIs and databases. </w:t>
-      </w:r>
-      <w:r>
-        <w:t>According to W3Schools, a</w:t>
-      </w:r>
-      <w:r>
-        <w:t xml:space="preserve"> full-stack web developer is a person who can develop both client and server software (</w:t>
-      </w:r>
-      <w:r>
-        <w:t>“What is Full Stack?”</w:t>
-      </w:r>
-      <w:r>
-        <w:t xml:space="preserve">, </w:t>
-      </w:r>
       <w:proofErr w:type="spellStart"/>
       <w:r>
-        <w:t>nd</w:t>
+        <w:t>Doblinger</w:t>
       </w:r>
       <w:proofErr w:type="spellEnd"/>
       <w:r>
-        <w:t>).</w:t>
-      </w:r>
-      <w:r>
-        <w:t xml:space="preserve"> But full stack is actually more than just being able to work on front-end and back-end, it is a mindset. Since tools in the software development get obsolete immediately, full stack mindset is the idea that you can explore everything into the unknown, with the can do it all attitude</w:t>
-      </w:r>
-      <w:r>
-        <w:t>. The art if being full stack is about dreaming more than others think practical. Exploring what all you can be and giving it a try. It is not about being a professional or best at everything you do but enjoying the process of building something you care about or love doing (Suhag, R. 2017).</w:t>
-      </w:r>
-    </w:p>
-    <w:p>
-      <w:r>
+        <w:t xml:space="preserve"> argued that these KSAOs strongly correlates to performance, the KSAOs listed are leading and deciding, supporting and cooperating, interacting and presenting, analyzing and interpreting, creating and conceptualizing, organizing and executing, and enterprising and performing</w:t>
+      </w:r>
+      <w:r>
+        <w:t>.</w:t>
+      </w:r>
+      <w:r>
+        <w:t xml:space="preserve"> However, it is important to know that these skill</w:t>
+      </w:r>
+      <w:r>
+        <w:t>s</w:t>
+      </w:r>
+      <w:r>
+        <w:t xml:space="preserve"> can be taught through training and development.</w:t>
+      </w:r>
+      <w:r>
+        <w:t xml:space="preserve"> KSAOs is a tool for assessing and developing talent. Learning and development teams can use KSAOs to structure effective learning environments and promote a culture of continuous improvement in all fairness. By strategically applying KSAOs, learning and development professionals can drive tech teams toward higher efficiency, better compliance, and more successful career development outcomes (Haider, A., 2024).</w:t>
+      </w:r>
+    </w:p>
+    <w:p>
+      <w:r>
+        <w:t>2.2 Rotating Leadership</w:t>
+      </w:r>
+    </w:p>
+    <w:p>
+      <w:r>
+        <w:lastRenderedPageBreak/>
         <w:tab/>
-        <w:t xml:space="preserve">This research aims to answer how </w:t>
-      </w:r>
-      <w:r>
-        <w:t xml:space="preserve">full stack mindset, commonly used in the IT industry, will affect how self-managed teams work and what are the </w:t>
-      </w:r>
-      <w:r>
-        <w:t>possibilities and risks involved in using such approach.</w:t>
-      </w:r>
-    </w:p>
-    <w:p/>
-    <w:p>
-      <w:r>
-        <w:t>2. Literature Review</w:t>
+      </w:r>
+      <w:r>
+        <w:t>According to Groysberg, B. et. al. (2023</w:t>
+      </w:r>
+      <w:r>
+        <w:t xml:space="preserve">), </w:t>
+      </w:r>
+      <w:r>
+        <w:t>i</w:t>
+      </w:r>
+      <w:r>
+        <w:t>ts common to opt for the ease of keeping people in fixed locations instead of rotating them through different settings. But the practice of introducing some variance in how and where people work can create incredible insights into what roles drive performance. Such insights can highlight the contributions of unsung heroes and highlight where investments in training and recruiting can yield the most substantial gains in performance.</w:t>
+      </w:r>
+    </w:p>
+    <w:p>
+      <w:r>
+        <w:tab/>
+        <w:t xml:space="preserve">Antonacci, G. et. al. (2021), through </w:t>
+      </w:r>
+      <w:r>
+        <w:t>a quantitative approach to the analysis of social interactions in the setting, taking simultaneously into account the content, the structure, and the longitudinal dynamics of community communication. One of the major findings of their study is that, differently from what is reported for other types of online communities, within virtual communities of practice (</w:t>
+      </w:r>
+      <w:proofErr w:type="spellStart"/>
+      <w:r>
+        <w:t>VCoPs</w:t>
+      </w:r>
+      <w:proofErr w:type="spellEnd"/>
+      <w:r>
+        <w:t xml:space="preserve">) emotionality and sentiment of the messages exchanged are less important than structural and dynamic aspects of the network – the growth of </w:t>
+      </w:r>
+      <w:proofErr w:type="spellStart"/>
+      <w:r>
+        <w:t>VCoPs</w:t>
+      </w:r>
+      <w:proofErr w:type="spellEnd"/>
+      <w:r>
+        <w:t xml:space="preserve"> is mostly related to the presence of leaders/experts and to their ability to rotate to foster a more democratic participation.  </w:t>
+      </w:r>
+    </w:p>
+    <w:p>
+      <w:r>
+        <w:t>2.3 Other Leadership styles</w:t>
       </w:r>
     </w:p>
     <w:p/>
@@ -595,6 +681,29 @@
         <w:t>, T. et. Al 2004).</w:t>
       </w:r>
     </w:p>
+    <w:p/>
+    <w:p>
+      <w:r>
+        <w:lastRenderedPageBreak/>
+        <w:tab/>
+        <w:t xml:space="preserve">Full stack is a term commonly used in the IT industry, it generally means that the individual or employee is able to work on front-end and back-end tasks in software development, which comprises of user interfaces, APIs and databases. According to W3Schools, a full-stack web developer is a person who can develop both client and server software (“What is Full Stack?”, </w:t>
+      </w:r>
+      <w:proofErr w:type="spellStart"/>
+      <w:r>
+        <w:t>nd</w:t>
+      </w:r>
+      <w:proofErr w:type="spellEnd"/>
+      <w:r>
+        <w:t>). But full stack is actually more than just being able to work on front-end and back-end, it is a mindset. Since tools in the software development get obsolete immediately, full stack mindset is the idea that you can explore everything into the unknown, with the can do it all attitude. The art if being full stack is about dreaming more than others think practical. Exploring what all you can be and giving it a try. It is not about being a professional or best at everything you do but enjoying the process of building something you care about or love doing (Suhag, R. 2017).</w:t>
+      </w:r>
+    </w:p>
+    <w:p>
+      <w:r>
+        <w:tab/>
+        <w:t>This research aims to answer how full stack mindset, commonly used in the IT industry, will affect how self-managed teams work and what are the possibilities and risks involved in using such approach.</w:t>
+      </w:r>
+    </w:p>
+    <w:p/>
     <w:sectPr>
       <w:pgSz w:w="12240" w:h="15840"/>
       <w:pgMar w:top="1440" w:right="1440" w:bottom="1440" w:left="1440" w:header="708" w:footer="708" w:gutter="0"/>
@@ -1470,6 +1579,7 @@
   <w:style w:type="character" w:default="1" w:styleId="DefaultParagraphFont">
     <w:name w:val="Default Paragraph Font"/>
     <w:uiPriority w:val="1"/>
+    <w:semiHidden/>
     <w:unhideWhenUsed/>
   </w:style>
   <w:style w:type="table" w:default="1" w:styleId="TableNormal">
@@ -1492,6 +1602,17 @@
     <w:uiPriority w:val="99"/>
     <w:semiHidden/>
     <w:unhideWhenUsed/>
+  </w:style>
+  <w:style w:type="paragraph" w:styleId="ListParagraph">
+    <w:name w:val="List Paragraph"/>
+    <w:basedOn w:val="Normal"/>
+    <w:uiPriority w:val="34"/>
+    <w:qFormat/>
+    <w:rsid w:val="0068751A"/>
+    <w:pPr>
+      <w:ind w:left="720"/>
+      <w:contextualSpacing/>
+    </w:pPr>
   </w:style>
 </w:styles>
 </file>
@@ -1789,4 +1910,16 @@
     </a:ext>
   </a:extLst>
 </a:theme>
+</file>
+
+<file path=customXml/item1.xml><?xml version="1.0" encoding="utf-8"?>
+<b:Sources xmlns:b="http://schemas.openxmlformats.org/officeDocument/2006/bibliography" xmlns="http://schemas.openxmlformats.org/officeDocument/2006/bibliography" SelectedStyle="\APASixthEditionOfficeOnline.xsl" StyleName="APA" Version="6"/>
+</file>
+
+<file path=customXml/itemProps1.xml><?xml version="1.0" encoding="utf-8"?>
+<ds:datastoreItem xmlns:ds="http://schemas.openxmlformats.org/officeDocument/2006/customXml" ds:itemID="{AB484922-3B08-441C-9195-74F9BABC9B71}">
+  <ds:schemaRefs>
+    <ds:schemaRef ds:uri="http://schemas.openxmlformats.org/officeDocument/2006/bibliography"/>
+  </ds:schemaRefs>
+</ds:datastoreItem>
 </file>